--- a/mike-paper-reviews-500/split-reviews-docx/Review_496.docx
+++ b/mike-paper-reviews-500/split-reviews-docx/Review_496.docx
@@ -7,9 +7,9 @@
         <w:pStyle w:val="Normal"/>
       </w:pPr>
       <w:r>
-        <w:t>המאמר היומי של מייק: 14.08.25</w:t>
+        <w:t>המאמר היומי של מייק: 13.08.25</w:t>
         <w:br/>
-        <w:t>FormulaOne: Measuring the Depth of Algorithmic Reasoning Beyond Competitive Programming</w:t>
+        <w:t>Checklists Are Better Than Reward Models For Aligning Language Model</w:t>
       </w:r>
     </w:p>
     <w:p>
@@ -17,7 +17,7 @@
         <w:pStyle w:val="Normal"/>
       </w:pPr>
       <w:r>
-        <w:t>מאמר 🇮🇱 לבן של כמה מחברים שאני מכיר באופן אישי….</w:t>
+        <w:t>תשכחו מכל מה שידעתם על מודלי תגמול: האם צ'קליסט פשוט הוא העתיד של עולם ה-AI?</w:t>
       </w:r>
     </w:p>
     <w:p>
@@ -25,7 +25,7 @@
         <w:pStyle w:val="Normal"/>
       </w:pPr>
       <w:r>
-        <w:t>במרוץ הבלתי פוסק לעבר בינה מלאכותית כללית (AGI), היכולת של LLMs לחשוב בצורה אלגוריתמית נותרה חזית קריטית ושנויה במחלוקת. במשך שנים, מדד הביצועים (הבנצ'מארק) העיקרי שלנו היה תכנות תחרותי – תחום פופולרי מאוד ששימש כאינדיקציה לא רעה לסוג מסוים של חשיבה חישובית. אבל ככל שהמודלים שלנו הופכים מתוחכמים יותר, עולה שאלה מטרידה: האם אנחנו עדיין מודדים את הדבר הנכון? אני מדברים הרבה על בנצ'מארקים לאחרונה בצורה ביקורתית ולכן החלטתי לסקור את המאמר.</w:t>
+        <w:t>בשנים האחרונות, פרדיגמה יחידה שלטה במאמצינו לגורם ל- LLMs להתנהג לפי ה״חוקים״: למידת חיזוק ממשוב אנושי (RLHF). בלב גישה זו נמצא מודל התגמול (RM), רשת נוירונים חזקה אך לא ניתנת לפרשנות, שאומנה לזקק את ״המשטח המורכב והמבולגן של העדפות אנושיות״ לכדי ציון סקלרי יחיד. לאחר מכן, משתמשים בציון זה כדי להנחות את ה-LLM שלנו להתנהגות "טובה". אך כל התהליך הזה נשען על הנחה שברירית: שמספר נלמד בודד יכול ללכוד באופן מהימן את האופי הרב-ממדי של ערכים אנושיים.</w:t>
       </w:r>
     </w:p>
     <w:p>
@@ -33,7 +33,7 @@
         <w:pStyle w:val="Normal"/>
       </w:pPr>
       <w:r>
-        <w:t>מאמר חדש וכחול לבן למעשה קורא לשינוי פרדיגמה. החוקרים מציגים בנצ'מארק חדש שנועד לבחון את עומק החשיבה האלגוריתמית, מימד שלטענתם נעלם כמעט לחלוטין ממסגרות ההערכה הקיימות. בעוד שמודלי שפה מראים תוצאות מרשימות על בנצ'מארקים כמו תכנות תחרותי, הם בעיקר פותרים בעיות שניתן לפתור על ידי שילוב של מספר אלגוריתמים מוכרים. אנחנו מתעניינים ביכולת לפתור בעיות הדורשות תהליך חשיבה עמוק ויצירתי יותר.</w:t>
+        <w:t>מאמר חדש, אינטואיטיבי ודי מבריק קורא תיגר על הנחת יסוד זו. המחברים טוענים שברדיפה אחר ציון יחיד, בנינו מערכות שהן לא רק קופסאות שחורות, אלא גם נוטות ל-reward hacking ובנוסף לא ניתנות לפרשנות. החלופה שהם מציעים אינה מודל מורכב יותר, אלא תנועה לעבר פשטות ויכולת פירוש (interpretability). על ידי שילוב של צקליסטס מובנות עם שיטת DPO, המאמר משרטט נתיב חזק, יעיל ואמין יותר ל-alignment של המודלים.</w:t>
       </w:r>
     </w:p>
     <w:p>
@@ -41,15 +41,7 @@
         <w:pStyle w:val="Normal"/>
       </w:pPr>
       <w:r>
-        <w:t>וזו בדיוק הנקודה. הבנצ'מארקים הנוכחיים בודקים את יכולתו של מודל לגשת וליישם את ספריית הפתרונות המוכרים העצומה שלו. FormulaOne שואל שאלה עמוקה יותר: האם מודל יכול לחשוב כמו מדען מחשב?</w:t>
-      </w:r>
-    </w:p>
-    <w:p>
-      <w:pPr>
-        <w:pStyle w:val="Heading3"/>
-      </w:pPr>
-      <w:r>
-        <w:t>מעבר לאזור הנוחות של התכנות התחרותי</w:t>
+        <w:t>החידוש המרכזי הראשון הוא המעבר מתגמול מרומז וסקלרי לתגמול מפורש ומבוסס-וקטור. במקום לאמן מודל תגמול לפתח "תחושה" אינטואיטיבית לגבי מה שבני אדם מעדיפים, המחברים מציעים להעריך את הפלט של המודל אל מול רשימת תיוג מובנית של תכונות רצויות ומוחשיות.</w:t>
       </w:r>
     </w:p>
     <w:p>
@@ -57,7 +49,7 @@
         <w:pStyle w:val="Normal"/>
       </w:pPr>
       <w:r>
-        <w:t>פלטפורמות כמו Codeforces ו-LeetCode היו בעלות ערך אדיר. הן דחפו את גבולות היכולת של המודלים. עם זאת, כפי שמציין שלו-שוורץ, הן מטפחות סוג מאוד מסוים של פתרון בעיות; כזה המבוסס על זיהוי תבניות (pattern recognition) ורקומיבנציה. המאמר על FormulaOne מותח ביקורת מרומזת על הפרדיגמה הזו ומצביע על מגבלותיה:</w:t>
+        <w:t>דמיינו שאתם מעריכים תגובה לא באמצעות ציון בודד מ-1 עד 10, אלא אל מול רשימה של קריטריונים בינאריים או מרובי-רמות:</w:t>
       </w:r>
     </w:p>
     <w:p>
@@ -65,7 +57,7 @@
         <w:pStyle w:val="Normal"/>
       </w:pPr>
       <w:r>
-        <w:t>מיקוד במהירות: תכנות תחרותי מתגמל לרוב את הפתרון הנכון המהיר ביותר, לא בהכרח את האלגנטי ביותר או זה שניתן להכללה.</w:t>
+        <w:t>האם התשובה נכונה עובדתית? (כן/לא/חלקית)</w:t>
       </w:r>
     </w:p>
     <w:p>
@@ -73,7 +65,7 @@
         <w:pStyle w:val="Normal"/>
       </w:pPr>
       <w:r>
-        <w:t>חשיבה שטחית: בעיות רבות הן וריאציות על נושא מוכר, הניתנות לפתרון על ידי זיהוי תבנית ויישום אלגוריתם סטנדרטי. זה בוחן את "אוצר המילים האלגוריתמי" של המודל, לא את יכולת החשיבה שלו.</w:t>
+        <w:t>האם היא נמנעת מסטריאוטיפים מזיקים? (כן/לא)</w:t>
       </w:r>
     </w:p>
     <w:p>
@@ -81,7 +73,7 @@
         <w:pStyle w:val="Normal"/>
       </w:pPr>
       <w:r>
-        <w:t>"קביים" של דאטה האימון: קיימת סבירות גבוהה שפתרונות לבעיות פופולריות רבות מסתתרים אי שם בתוך נתוני האימון (training data) של המודל, מה שמקשה על הערכת יכולת פתרון בעיות אמיתית ומקורית.</w:t>
+        <w:t>האם הטון עוזר ואינו מתנשא? (כן/לא)</w:t>
       </w:r>
     </w:p>
     <w:p>
@@ -89,7 +81,7 @@
         <w:pStyle w:val="Normal"/>
       </w:pPr>
       <w:r>
-        <w:t>אתגר ה-FormulaOne: סוג חדש של בנצ'מארק</w:t>
+        <w:t>האם היא מצטטת מקורות אמינים, אם רלוונטי? (כן/לא)</w:t>
       </w:r>
     </w:p>
     <w:p>
@@ -97,7 +89,7 @@
         <w:pStyle w:val="Normal"/>
       </w:pPr>
       <w:r>
-        <w:t>כאן FormulaOne נכנס לתמונה. זה לא רק דאטהסט חדש; זו פילוסופיית הערכה חדשה המטרה היא למדוד את עומק החשיבה הנדרש כדי להמציא אלגוריתם חדש מאפס.</w:t>
+        <w:t>פירוק זה הוא המפתח. הוא הופך את המשימה המאוד מורכבת של מידול העדפות לסדרה של בעיות סיווג מוגדרות יותר וניתנות לאימות, שלעיתים קרובות מבוצעות על ידי מודל שפה אחר (כלומר LLM-as-a-judge). אך הדבר מעלה שאלה: כיצד הופכים הערכה וקטורית זו לסיגנל אימון נקי וסקלרי לעדכון המודל? כאן נכנס החידוש השני של המאמר. הצקליסט אינו משמש כפונקציית תגמול ישירה. במקום זאת, המחברים משתמשים בה כפונקציית תיוג אוטומטית ועוצמתית ליצירת זוגות העדפה עבור DPO. שיטת DPO מבצעת ידי פיין טיון של מודל השפה על זוגות של תשובות מועדפות ותשובות לא מועדפות. המאמר משתמש ברשימת התיוג כדי ליצור זוגות אלה באופן אוטומטי, ובכך לבטל את הצורך בתיוג אנושי יקר או במודל תגמול נפרד.</w:t>
       </w:r>
     </w:p>
     <w:p>
@@ -105,7 +97,7 @@
         <w:pStyle w:val="Normal"/>
       </w:pPr>
       <w:r>
-        <w:t>החוקרים משיגים זאת באמצעות גישה "מתמטית" ומתוחכמת, הממנפת מושגים מתחום הסיבוכיות הפרמטרית (parameterized complexity) ותורת הגרפים (graph theory) כדי לייצר בעיות עם שיפוע קושי מבוקר ומדויק. אחד הכלים המתמטיים המרכזיים שהם משתמשים בו הוא רוחב-עץ (treewidth) של הפתרון, מדד לכמה גרף הוא "דמוי-עץ". בעיות עם treewidth נמוך ניתנות לרוב לפתרון באמצעות תכנות דינאמי, אך ככל שה-treewidth עולה, היצירתיות האלגוריתמית הנדרשת נוסקת.</w:t>
+        <w:t>תהליך האימון הופך ללולאה איטרטיבית ועצמאית:</w:t>
       </w:r>
     </w:p>
     <w:p>
@@ -113,7 +105,7 @@
         <w:pStyle w:val="Normal"/>
       </w:pPr>
       <w:r>
-        <w:t>זה מאפשר להם ליצור בעיות שנראות פשוטות באופן מטעה על פני השטח, אך דורשות תובנה עמוקה ולא מובנת מאליה. הם מכוונים לבעיות שבהן "הפתרון הוא תוכנית פשוטה לכתיבה, אך הדרך לגילוי התוכנית הזו היא מורכבת ומסועפת".</w:t>
+        <w:t>יצירה (Generate): עבור פרומפט נתון, המודל המאומן מייצר שתי תגובות מועמדות או יותר.</w:t>
       </w:r>
     </w:p>
     <w:p>
@@ -121,15 +113,7 @@
         <w:pStyle w:val="Normal"/>
       </w:pPr>
       <w:r>
-        <w:t>כדי להגדיר זאת באופן פורמלי, הצוות משתמש ב-לוגיקה מסדר שני מונודית (MSO). זוהי מסגרת לוגית חזקה המאפשרת להם להגדיר תכונות של גרפים ולייצר באופן אוטומטי סט עצום ומגוון של בעיות. באופן קריטי, תהליך יצירת הדאטה הסינתטי הזה מבטיח שהבעיות הן חדשות ואינן מופיעות בשום דאטה אימון, מה שמאלץ את המודלים לחשוב מהעקרונות הראשונים.</w:t>
-      </w:r>
-    </w:p>
-    <w:p>
-      <w:pPr>
-        <w:pStyle w:val="Heading3"/>
-      </w:pPr>
-      <w:r>
-        <w:t>התוצאות המפכחות והדרך קדימה</w:t>
+        <w:t>הערכה (Evaluate): מודל ה"שופט" מעריך כל תשובה אל מול רשימת התיוג, וקובע איזו מהן עונה טוב יותר על הקריטריונים המפורשים.</w:t>
       </w:r>
     </w:p>
     <w:p>
@@ -137,7 +121,7 @@
         <w:pStyle w:val="Normal"/>
       </w:pPr>
       <w:r>
-        <w:t>ממצאי המאמר הם קריאת השכמה. בעוד שמודלים החזקים ביותר כרגע כמו GPT-4 ו-Claude 3 Opus (סליחה gpt5) מראים יכולות מסוימות, ביצועיהם על בעיות FormulaOne נמוכים משמעותית מאשר על בנצ'מארקים מסורתיים. זה מדגים באופן חד את הפער בין התאמת תבניות לחשיבה עמוקה ואמיתית. המודלים מתקשים בדיוק בנקודה שבה נדרש גילוי אלגוריתמי יצירתי ורב-שלבי.</w:t>
+        <w:t>צימוד (Pair): בהתבסס על הערכה זו, התגובה העדיפה מתויגת כנבחרת (y_w) והאחרת מתויגת כנדחית (y_l).</w:t>
       </w:r>
     </w:p>
     <w:p>
@@ -145,7 +129,7 @@
         <w:pStyle w:val="Normal"/>
       </w:pPr>
       <w:r>
-        <w:t>זוהי התובנה החדה וההוליסטית מ-FormulaOne. זה לא עוד Leaderboard שצריך לטפס בו; זהו כלי אבחוני שחושף את המגבלות הנוכחיות של ה-LLMs שלנו. המאמר מציע שפשוט להגדיל ארכיטקטורות קיימות ודאטה אימון אולי לא יספיק כדי לגשר על התהום ל-AGI. עלינו להתמקד בארכיטקטורות ובשיטות אימון המטפחות פתרון בעיות יצירתי ואמיתי.</w:t>
+        <w:t>פיינטיון: זוג ה-(y_w, y_l) שנוצר זה עתה משמש כדגימה בודדת לעדכון המודל המאומן באמצעות פונקציית הלוס של DPO.</w:t>
       </w:r>
     </w:p>
     <w:p>
@@ -153,7 +137,7 @@
         <w:pStyle w:val="Normal"/>
       </w:pPr>
       <w:r>
-        <w:t>FormulaOne מספק נתיב קונקרטי ומבוסס מתמטית למדוד את ההתקדמות שלנו. הוא מאתגר את קהילת ה-AI לצאת מאזור הנוחות של בעיות מוכרות ולהתחיל להתמודד עם האתגר הקשה הרבה יותר, והחשוב הרבה יותר, של ללמד את המודלים שלנו איך לחשוב. המירוץ החל.</w:t>
+        <w:t>שיטה אלגנטית זו פותרת מספר בעיות בבת אחת. היא עוקפת את הצורך לאמן מודל תגמול מונוליטי, ובמקום זאת שואבת את סיגנל ההעדפה שלה מרשימת התיוג השקופה והניתנת לעריכה. ומכיוון שהנתונים נוצרים תוך כדי תנועה, נוצרת ״תוכנית לימודים״ דינמית ומתקנת את עצמה, שניתן לכוון בזמן אמת פשוט על ידי שינוי הקריטריונים ברשימת התיוג.</w:t>
       </w:r>
     </w:p>
     <w:p>
@@ -161,7 +145,7 @@
         <w:pStyle w:val="Normal"/>
       </w:pPr>
       <w:r>
-        <w:t>וכמו שאמרתי כבר לכמה אנשים לדעתי העתיד הוא לא מודלים חכמים בצורה מטורפת אלא המודלים שיודעים להפעיל כלים בצורה מטורפת</w:t>
+        <w:t>הניסויים של המחברים נועדו לא רק לכבוש את טבלאות הבנצמרקים, אלא לבחון רובסטיות של השיטה. הם מראים שבעוד שיישור סטנדרטי מבוסס-RM יכול להשיג ציונים גבוהים במדדי ביצוע ספציפיים, מודלים אלה הם לעיתים קרובות שבריריים. הם ״מנצלים לרעה חוק גודהארט״, והופכים למצטיינים באופטימיזציה של הפרוקסי (ציון התגמול) על חשבון המטרה האמיתית.</w:t>
       </w:r>
     </w:p>
     <w:p>
@@ -169,7 +153,7 @@
         <w:pStyle w:val="Normal"/>
       </w:pPr>
       <w:r>
-        <w:t>https://arxiv.org/abs/2507.13337</w:t>
+        <w:t>לעומת זאת, מודלים שיושרו בשיטת Checklist-DPO מפגינים רובסטיות רבה יותר. מכיוון שהם מותאמים לעמוד במערך מגוון של קריטריונים מפורשים, יש להם פחות סיכוי למצוא "פריצה" יחידה ופשוטה. הם חייבים להיות טובים במספר דרכים הניתנות לאימות. המאמר מראה שמודלים אלה עמידים יותר להנחיות אדברסריאליות, פחות מתרפסים (sycophantic), ומקפידים באופן אמין יותר על מגבלות בטיחות, גם בתרחישים שחורגים מנתוני ההתפלגות המקוריים.</w:t>
       </w:r>
     </w:p>
     <w:p>
@@ -177,7 +161,16 @@
         <w:pStyle w:val="Normal"/>
       </w:pPr>
       <w:r>
-        <w:t>מעבר למילים: למה Large Action Models הם הצעד האמיתי אל AI שפועל בעולם</w:t>
+        <w:t>https://arxiv.org/abs/2507.18624</w:t>
+      </w:r>
+    </w:p>
+    <w:p>
+      <w:pPr>
+        <w:pStyle w:val="Normal"/>
+      </w:pPr>
+      <w:r>
+        <w:br/>
+        <w:t>המלך הוא עירום: למה מודלי שפה נכשלים בחשיבה אלגוריתמית אמיתית</w:t>
       </w:r>
     </w:p>
     <w:sectPr>
